--- a/大创2020/16180600735陈筱竹.docx
+++ b/大创2020/16180600735陈筱竹.docx
@@ -840,7 +840,25 @@
           <w:sz w:val="24"/>
           <w:szCs w:val="24"/>
         </w:rPr>
-        <w:t>：项目由教师（需要带动学生参与）或学生为承担主体，依托自身已有科技研发成果，并通过入驻孵化过程，形成知识产权、促成技术转让，促进成果在区域转移转化，服务地方经济建设。</w:t>
+        <w:t>：项目由教师（需要带动学生参与）或学生为承担主体，依托自身已有科技研发成果，并通过入驻孵化过程，形成知识产权、促成技术转让，促</w:t>
+      </w:r>
+      <w:proofErr w:type="gramStart"/>
+      <w:r>
+        <w:rPr>
+          <w:rFonts w:ascii="宋体" w:hAnsi="宋体" w:hint="eastAsia"/>
+          <w:sz w:val="24"/>
+          <w:szCs w:val="24"/>
+        </w:rPr>
+        <w:t>进成果</w:t>
+      </w:r>
+      <w:proofErr w:type="gramEnd"/>
+      <w:r>
+        <w:rPr>
+          <w:rFonts w:ascii="宋体" w:hAnsi="宋体" w:hint="eastAsia"/>
+          <w:sz w:val="24"/>
+          <w:szCs w:val="24"/>
+        </w:rPr>
+        <w:t>在区域转移转化，服务地方经济建设。</w:t>
       </w:r>
     </w:p>
     <w:p>
@@ -4008,8 +4026,6 @@
               </w:rPr>
               <w:t>团队成员介绍？</w:t>
             </w:r>
-            <w:bookmarkStart w:id="0" w:name="_GoBack"/>
-            <w:bookmarkEnd w:id="0"/>
             <w:r>
               <w:rPr>
                 <w:rFonts w:hint="eastAsia"/>
@@ -5802,35 +5818,94 @@
             <w:pPr>
               <w:spacing w:line="440" w:lineRule="exact"/>
               <w:rPr>
+                <w:rFonts w:ascii="宋体" w:hAnsi="宋体" w:cs="宋体"/>
+                <w:color w:val="000000"/>
+                <w:sz w:val="20"/>
+              </w:rPr>
+            </w:pPr>
+            <w:r>
+              <w:rPr>
+                <w:rFonts w:ascii="宋体" w:hAnsi="宋体" w:hint="eastAsia"/>
+                <w:sz w:val="24"/>
+                <w:szCs w:val="24"/>
+              </w:rPr>
+              <w:t xml:space="preserve">                        项目负责人签字：</w:t>
+            </w:r>
+            <w:bookmarkStart w:id="0" w:name="_GoBack"/>
+            <w:bookmarkEnd w:id="0"/>
+            <w:r>
+              <w:rPr>
+                <w:rFonts w:hint="eastAsia"/>
+                <w:color w:val="000000"/>
+                <w:sz w:val="20"/>
+              </w:rPr>
+              <w:t>陈筱竹</w:t>
+            </w:r>
+          </w:p>
+          <w:p>
+            <w:pPr>
+              <w:spacing w:line="440" w:lineRule="exact"/>
+              <w:rPr>
                 <w:rFonts w:ascii="宋体" w:hAnsi="宋体"/>
                 <w:sz w:val="24"/>
                 <w:szCs w:val="24"/>
               </w:rPr>
             </w:pPr>
+          </w:p>
+          <w:p>
+            <w:pPr>
+              <w:spacing w:beforeLines="50" w:before="156"/>
+              <w:rPr>
+                <w:b/>
+                <w:sz w:val="24"/>
+              </w:rPr>
+            </w:pPr>
             <w:r>
               <w:rPr>
                 <w:rFonts w:ascii="宋体" w:hAnsi="宋体" w:hint="eastAsia"/>
                 <w:sz w:val="24"/>
                 <w:szCs w:val="24"/>
               </w:rPr>
-              <w:t xml:space="preserve">                        项目负责人签字：</w:t>
-            </w:r>
-          </w:p>
-          <w:p>
-            <w:pPr>
-              <w:spacing w:beforeLines="50" w:before="156"/>
-              <w:rPr>
-                <w:b/>
-                <w:sz w:val="24"/>
-              </w:rPr>
-            </w:pPr>
-            <w:r>
-              <w:rPr>
-                <w:rFonts w:ascii="宋体" w:hAnsi="宋体" w:hint="eastAsia"/>
-                <w:sz w:val="24"/>
-                <w:szCs w:val="24"/>
-              </w:rPr>
-              <w:t xml:space="preserve">                                                    年   月   日</w:t>
+              <w:t xml:space="preserve">                                                    </w:t>
+            </w:r>
+            <w:r>
+              <w:rPr>
+                <w:sz w:val="24"/>
+              </w:rPr>
+              <w:t xml:space="preserve">2020  </w:t>
+            </w:r>
+            <w:r>
+              <w:rPr>
+                <w:rFonts w:hint="eastAsia"/>
+                <w:sz w:val="24"/>
+              </w:rPr>
+              <w:t>年</w:t>
+            </w:r>
+            <w:r>
+              <w:rPr>
+                <w:sz w:val="24"/>
+              </w:rPr>
+              <w:t xml:space="preserve">  3  </w:t>
+            </w:r>
+            <w:r>
+              <w:rPr>
+                <w:rFonts w:hint="eastAsia"/>
+                <w:sz w:val="24"/>
+              </w:rPr>
+              <w:t>月</w:t>
+            </w:r>
+            <w:r>
+              <w:rPr>
+                <w:sz w:val="24"/>
+              </w:rPr>
+              <w:t xml:space="preserve">  10  </w:t>
+            </w:r>
+            <w:r>
+              <w:rPr>
+                <w:rFonts w:hint="eastAsia"/>
+                <w:sz w:val="24"/>
+              </w:rPr>
+              <w:t>日</w:t>
             </w:r>
           </w:p>
         </w:tc>
@@ -5908,7 +5983,6 @@
             </w:pPr>
             <w:r>
               <w:rPr>
-                <w:rFonts w:hint="eastAsia"/>
                 <w:b/>
                 <w:szCs w:val="21"/>
               </w:rPr>
@@ -5923,6 +5997,21 @@
                 <w:szCs w:val="21"/>
               </w:rPr>
             </w:pPr>
+            <w:r>
+              <w:rPr>
+                <w:b/>
+                <w:szCs w:val="21"/>
+              </w:rPr>
+              <w:t xml:space="preserve">    </w:t>
+            </w:r>
+            <w:r>
+              <w:rPr>
+                <w:rFonts w:hint="eastAsia"/>
+                <w:b/>
+                <w:szCs w:val="21"/>
+              </w:rPr>
+              <w:t>本项目具备一定的使用性，同意推荐。</w:t>
+            </w:r>
           </w:p>
           <w:p>
             <w:pPr>
@@ -5977,7 +6066,6 @@
             </w:pPr>
             <w:r>
               <w:rPr>
-                <w:rFonts w:hint="eastAsia"/>
                 <w:sz w:val="24"/>
               </w:rPr>
               <w:t xml:space="preserve">                                </w:t>
@@ -5987,7 +6075,7 @@
                 <w:rFonts w:hint="eastAsia"/>
                 <w:sz w:val="24"/>
               </w:rPr>
-              <w:t>签名：</w:t>
+              <w:t>签名：彭志豪</w:t>
             </w:r>
           </w:p>
           <w:p>
@@ -6000,10 +6088,9 @@
             </w:pPr>
             <w:r>
               <w:rPr>
-                <w:rFonts w:hint="eastAsia"/>
-                <w:sz w:val="24"/>
-              </w:rPr>
-              <w:t xml:space="preserve">                                                   </w:t>
+                <w:sz w:val="24"/>
+              </w:rPr>
+              <w:t xml:space="preserve">                                                 2020  </w:t>
             </w:r>
             <w:r>
               <w:rPr>
@@ -6014,10 +6101,9 @@
             </w:r>
             <w:r>
               <w:rPr>
-                <w:rFonts w:hint="eastAsia"/>
-                <w:sz w:val="24"/>
-              </w:rPr>
-              <w:t xml:space="preserve">    </w:t>
+                <w:sz w:val="24"/>
+              </w:rPr>
+              <w:t xml:space="preserve">  3  </w:t>
             </w:r>
             <w:r>
               <w:rPr>
@@ -6028,10 +6114,9 @@
             </w:r>
             <w:r>
               <w:rPr>
-                <w:rFonts w:hint="eastAsia"/>
-                <w:sz w:val="24"/>
-              </w:rPr>
-              <w:t xml:space="preserve">    </w:t>
+                <w:sz w:val="24"/>
+              </w:rPr>
+              <w:t xml:space="preserve">  10  </w:t>
             </w:r>
             <w:r>
               <w:rPr>
@@ -6418,7 +6503,7 @@
       <w:rPr>
         <w:noProof/>
       </w:rPr>
-      <w:t>3</w:t>
+      <w:t>7</w:t>
     </w:r>
     <w:r>
       <w:fldChar w:fldCharType="end"/>
